--- a/Technical Challenge Security Specialist.docx
+++ b/Technical Challenge Security Specialist.docx
@@ -1108,6 +1108,7 @@
         <w:t xml:space="preserve">Implement one of these practices in a </w:t>
       </w:r>
       <w:hyperlink r:id="rId8" w:history="1">
+        <w:proofErr w:type="spellStart"/>
         <w:r>
           <w:rPr>
             <w:rStyle w:val="Hyperlink"/>
@@ -1115,6 +1116,7 @@
           </w:rPr>
           <w:t>Dockerfile</w:t>
         </w:r>
+        <w:proofErr w:type="spellEnd"/>
       </w:hyperlink>
       <w:r>
         <w:rPr>
@@ -1262,7 +1264,21 @@
         <w:rPr>
           <w:rFonts w:ascii="Segoe UI" w:hAnsi="Segoe UI" w:cs="Segoe UI"/>
         </w:rPr>
-        <w:t xml:space="preserve">Kubernetes YAML configuration that includes securityContext settings </w:t>
+        <w:t xml:space="preserve">Kubernetes YAML configuration that includes </w:t>
+      </w:r>
+      <w:proofErr w:type="spellStart"/>
+      <w:r>
+        <w:rPr>
+          <w:rFonts w:ascii="Segoe UI" w:hAnsi="Segoe UI" w:cs="Segoe UI"/>
+        </w:rPr>
+        <w:t>securityContext</w:t>
+      </w:r>
+      <w:proofErr w:type="spellEnd"/>
+      <w:r>
+        <w:rPr>
+          <w:rFonts w:ascii="Segoe UI" w:hAnsi="Segoe UI" w:cs="Segoe UI"/>
+        </w:rPr>
+        <w:t xml:space="preserve"> settings </w:t>
       </w:r>
       <w:r>
         <w:rPr>
@@ -1276,332 +1292,357 @@
             <w:rStyle w:val="Hyperlink"/>
             <w:rFonts w:ascii="Segoe UI" w:hAnsi="Segoe UI" w:cs="Segoe UI"/>
           </w:rPr>
-          <w:t>demo-security-context.yaml</w:t>
+          <w:t>demo-security-</w:t>
         </w:r>
-      </w:hyperlink>
-      <w:r>
-        <w:rPr>
-          <w:rFonts w:ascii="Segoe UI" w:hAnsi="Segoe UI" w:cs="Segoe UI"/>
-        </w:rPr>
-        <w:t>”</w:t>
-      </w:r>
-      <w:r>
-        <w:rPr>
-          <w:rFonts w:ascii="Segoe UI" w:hAnsi="Segoe UI" w:cs="Segoe UI"/>
-        </w:rPr>
-        <w:t>.</w:t>
-      </w:r>
-      <w:r>
-        <w:rPr>
-          <w:rFonts w:ascii="Segoe UI" w:hAnsi="Segoe UI" w:cs="Segoe UI"/>
-        </w:rPr>
-        <w:t xml:space="preserve"> </w:t>
-      </w:r>
-    </w:p>
-    <w:p>
-      <w:pPr>
-        <w:rPr>
-          <w:rFonts w:ascii="Segoe UI" w:hAnsi="Segoe UI" w:cs="Segoe UI"/>
-        </w:rPr>
-      </w:pPr>
-    </w:p>
-    <w:p>
-      <w:pPr>
-        <w:pStyle w:val="Heading2"/>
-      </w:pPr>
-      <w:r>
-        <w:t>3. IaaS Security Measures</w:t>
-      </w:r>
-    </w:p>
-    <w:p>
-      <w:pPr>
-        <w:rPr>
-          <w:rFonts w:ascii="Segoe UI" w:hAnsi="Segoe UI" w:cs="Segoe UI"/>
-        </w:rPr>
-      </w:pPr>
-      <w:r>
-        <w:rPr>
-          <w:rFonts w:ascii="Segoe UI" w:hAnsi="Segoe UI" w:cs="Segoe UI"/>
-        </w:rPr>
-        <w:t xml:space="preserve">Infrastructure as a Service (IaaS) </w:t>
-      </w:r>
-      <w:r>
-        <w:rPr>
-          <w:rFonts w:ascii="Segoe UI" w:hAnsi="Segoe UI" w:cs="Segoe UI"/>
-        </w:rPr>
-        <w:t xml:space="preserve">like any other cloud service </w:t>
-      </w:r>
-      <w:r>
-        <w:rPr>
-          <w:rFonts w:ascii="Segoe UI" w:hAnsi="Segoe UI" w:cs="Segoe UI"/>
-        </w:rPr>
-        <w:t>has Shared</w:t>
-      </w:r>
-      <w:r>
-        <w:rPr>
-          <w:rFonts w:ascii="Segoe UI" w:hAnsi="Segoe UI" w:cs="Segoe UI"/>
-        </w:rPr>
-        <w:t xml:space="preserve"> Responsibility Model for Security</w:t>
-      </w:r>
-      <w:r>
-        <w:rPr>
-          <w:rFonts w:ascii="Segoe UI" w:hAnsi="Segoe UI" w:cs="Segoe UI"/>
-        </w:rPr>
-        <w:t>.</w:t>
-      </w:r>
-      <w:r>
-        <w:rPr>
-          <w:rFonts w:ascii="Segoe UI" w:hAnsi="Segoe UI" w:cs="Segoe UI"/>
-        </w:rPr>
-        <w:t xml:space="preserve"> Cloud Service Provider is responsible for </w:t>
-      </w:r>
-      <w:r>
-        <w:rPr>
-          <w:rFonts w:ascii="Segoe UI" w:hAnsi="Segoe UI" w:cs="Segoe UI"/>
-        </w:rPr>
-        <w:t xml:space="preserve">setup, secure and maintain the </w:t>
-      </w:r>
-      <w:r>
-        <w:rPr>
-          <w:rFonts w:ascii="Segoe UI" w:hAnsi="Segoe UI" w:cs="Segoe UI"/>
-        </w:rPr>
-        <w:t>underlying</w:t>
-      </w:r>
-      <w:r>
-        <w:rPr>
-          <w:rFonts w:ascii="Segoe UI" w:hAnsi="Segoe UI" w:cs="Segoe UI"/>
-        </w:rPr>
-        <w:t xml:space="preserve"> infrastructure</w:t>
-      </w:r>
-      <w:r>
-        <w:rPr>
-          <w:rFonts w:ascii="Segoe UI" w:hAnsi="Segoe UI" w:cs="Segoe UI"/>
-        </w:rPr>
-        <w:t xml:space="preserve"> physical security, hardware, software </w:t>
-      </w:r>
-      <w:r>
-        <w:rPr>
-          <w:rFonts w:ascii="Segoe UI" w:hAnsi="Segoe UI" w:cs="Segoe UI"/>
-        </w:rPr>
-        <w:t xml:space="preserve">like hypervisor, </w:t>
-      </w:r>
-      <w:r>
-        <w:rPr>
-          <w:rFonts w:ascii="Segoe UI" w:hAnsi="Segoe UI" w:cs="Segoe UI"/>
-        </w:rPr>
-        <w:t xml:space="preserve">and </w:t>
-      </w:r>
-      <w:r>
-        <w:rPr>
-          <w:rFonts w:ascii="Segoe UI" w:hAnsi="Segoe UI" w:cs="Segoe UI"/>
-        </w:rPr>
-        <w:t>consumer</w:t>
-      </w:r>
-      <w:r>
-        <w:rPr>
-          <w:rFonts w:ascii="Segoe UI" w:hAnsi="Segoe UI" w:cs="Segoe UI"/>
-        </w:rPr>
-        <w:t xml:space="preserve"> is </w:t>
-      </w:r>
-      <w:r>
-        <w:rPr>
-          <w:rFonts w:ascii="Segoe UI" w:hAnsi="Segoe UI" w:cs="Segoe UI"/>
-        </w:rPr>
-        <w:t>responsible</w:t>
-      </w:r>
-      <w:r>
-        <w:rPr>
-          <w:rFonts w:ascii="Segoe UI" w:hAnsi="Segoe UI" w:cs="Segoe UI"/>
-        </w:rPr>
-        <w:t xml:space="preserve"> to secure part of </w:t>
-      </w:r>
-      <w:r>
-        <w:rPr>
-          <w:rFonts w:ascii="Segoe UI" w:hAnsi="Segoe UI" w:cs="Segoe UI"/>
-        </w:rPr>
-        <w:t>system</w:t>
-      </w:r>
-      <w:r>
-        <w:rPr>
-          <w:rFonts w:ascii="Segoe UI" w:hAnsi="Segoe UI" w:cs="Segoe UI"/>
-        </w:rPr>
-        <w:t xml:space="preserve"> and system and application build on t</w:t>
-      </w:r>
-      <w:r>
-        <w:rPr>
-          <w:rFonts w:ascii="Segoe UI" w:hAnsi="Segoe UI" w:cs="Segoe UI"/>
-        </w:rPr>
-        <w:t>hat</w:t>
-      </w:r>
-      <w:r>
-        <w:rPr>
-          <w:rFonts w:ascii="Segoe UI" w:hAnsi="Segoe UI" w:cs="Segoe UI"/>
-        </w:rPr>
-        <w:t xml:space="preserve"> owner</w:t>
-      </w:r>
-      <w:r>
-        <w:rPr>
-          <w:rFonts w:ascii="Segoe UI" w:hAnsi="Segoe UI" w:cs="Segoe UI"/>
-        </w:rPr>
-        <w:t>/</w:t>
-      </w:r>
-      <w:r>
-        <w:rPr>
-          <w:rFonts w:ascii="Segoe UI" w:hAnsi="Segoe UI" w:cs="Segoe UI"/>
-        </w:rPr>
-        <w:t>customer and the vendor share responsibilities.</w:t>
-      </w:r>
-      <w:r>
-        <w:rPr>
-          <w:rFonts w:ascii="Segoe UI" w:hAnsi="Segoe UI" w:cs="Segoe UI"/>
-        </w:rPr>
-        <w:t xml:space="preserve"> </w:t>
-      </w:r>
-      <w:r>
-        <w:rPr>
-          <w:rFonts w:ascii="Segoe UI" w:hAnsi="Segoe UI" w:cs="Segoe UI"/>
-        </w:rPr>
-        <w:t>The customer</w:t>
-      </w:r>
-      <w:r>
-        <w:rPr>
-          <w:rFonts w:ascii="Segoe UI" w:hAnsi="Segoe UI" w:cs="Segoe UI"/>
-        </w:rPr>
-        <w:t xml:space="preserve"> is responsible for own data, </w:t>
-      </w:r>
-      <w:r>
-        <w:rPr>
-          <w:rFonts w:ascii="Segoe UI" w:hAnsi="Segoe UI" w:cs="Segoe UI"/>
-        </w:rPr>
-        <w:t xml:space="preserve">and security of </w:t>
-      </w:r>
-      <w:r>
-        <w:rPr>
-          <w:rFonts w:ascii="Segoe UI" w:hAnsi="Segoe UI" w:cs="Segoe UI"/>
-        </w:rPr>
-        <w:t xml:space="preserve">the </w:t>
-      </w:r>
-      <w:r>
-        <w:rPr>
-          <w:rFonts w:ascii="Segoe UI" w:hAnsi="Segoe UI" w:cs="Segoe UI"/>
-        </w:rPr>
-        <w:t xml:space="preserve">deployed system. </w:t>
-      </w:r>
-    </w:p>
-    <w:p>
-      <w:pPr>
-        <w:rPr>
-          <w:rFonts w:asciiTheme="majorHAnsi" w:eastAsiaTheme="majorEastAsia" w:hAnsiTheme="majorHAnsi" w:cstheme="majorBidi"/>
-          <w:color w:val="0F4761" w:themeColor="accent1" w:themeShade="BF"/>
-          <w:sz w:val="40"/>
-          <w:szCs w:val="40"/>
-        </w:rPr>
-      </w:pPr>
-      <w:r>
-        <w:br w:type="page"/>
-      </w:r>
-    </w:p>
-    <w:p>
-      <w:pPr>
-        <w:pStyle w:val="Heading1"/>
-      </w:pPr>
-      <w:r>
-        <w:lastRenderedPageBreak/>
-        <w:t>Part 3: CI/CD Pipeline Setup</w:t>
-      </w:r>
-    </w:p>
-    <w:p>
-      <w:pPr>
-        <w:rPr>
-          <w:rFonts w:ascii="Segoe UI" w:hAnsi="Segoe UI" w:cs="Segoe UI"/>
-        </w:rPr>
-      </w:pPr>
-      <w:r>
-        <w:rPr>
-          <w:rFonts w:ascii="Segoe UI" w:hAnsi="Segoe UI" w:cs="Segoe UI"/>
-        </w:rPr>
-        <w:t>Tasks:</w:t>
-      </w:r>
-    </w:p>
-    <w:p>
-      <w:pPr>
-        <w:pStyle w:val="Heading2"/>
-      </w:pPr>
-      <w:r>
-        <w:t>1. Configuration Management with Terraform</w:t>
-      </w:r>
-    </w:p>
-    <w:p>
-      <w:pPr>
-        <w:rPr>
-          <w:rFonts w:ascii="Segoe UI" w:hAnsi="Segoe UI" w:cs="Segoe UI"/>
-        </w:rPr>
-      </w:pPr>
-      <w:r>
-        <w:rPr>
-          <w:rFonts w:ascii="Segoe UI" w:hAnsi="Segoe UI" w:cs="Segoe UI"/>
-        </w:rPr>
-        <w:t>T</w:t>
-      </w:r>
-      <w:r>
-        <w:rPr>
-          <w:rFonts w:ascii="Segoe UI" w:hAnsi="Segoe UI" w:cs="Segoe UI"/>
-        </w:rPr>
-        <w:t>erraform deployment of a web server on a virtual</w:t>
-      </w:r>
-      <w:r>
-        <w:rPr>
-          <w:rFonts w:ascii="Segoe UI" w:hAnsi="Segoe UI" w:cs="Segoe UI"/>
-        </w:rPr>
-        <w:t xml:space="preserve"> </w:t>
-      </w:r>
-      <w:r>
-        <w:rPr>
-          <w:rFonts w:ascii="Segoe UI" w:hAnsi="Segoe UI" w:cs="Segoe UI"/>
-        </w:rPr>
-        <w:t>machine.</w:t>
-      </w:r>
-    </w:p>
-    <w:p>
-      <w:pPr>
-        <w:rPr>
-          <w:rFonts w:ascii="Segoe UI" w:hAnsi="Segoe UI" w:cs="Segoe UI"/>
-        </w:rPr>
-      </w:pPr>
-    </w:p>
-    <w:p>
-      <w:pPr>
-        <w:pStyle w:val="Heading2"/>
-      </w:pPr>
-      <w:r>
-        <w:t>2. CI/CD Pipeline Configuration</w:t>
-      </w:r>
-    </w:p>
-    <w:p>
-      <w:pPr>
-        <w:rPr>
-          <w:rFonts w:ascii="Segoe UI" w:hAnsi="Segoe UI" w:cs="Segoe UI"/>
-        </w:rPr>
-      </w:pPr>
-      <w:r>
-        <w:rPr>
-          <w:rFonts w:ascii="Segoe UI" w:hAnsi="Segoe UI" w:cs="Segoe UI"/>
-        </w:rPr>
-        <w:t>Jenkins pipeline configuration (</w:t>
-      </w:r>
-      <w:hyperlink r:id="rId10" w:history="1">
+        <w:proofErr w:type="spellStart"/>
         <w:r>
           <w:rPr>
             <w:rStyle w:val="Hyperlink"/>
             <w:rFonts w:ascii="Segoe UI" w:hAnsi="Segoe UI" w:cs="Segoe UI"/>
           </w:rPr>
-          <w:t>Jenkinsfile</w:t>
+          <w:t>context.yaml</w:t>
         </w:r>
+        <w:proofErr w:type="spellEnd"/>
       </w:hyperlink>
       <w:r>
         <w:rPr>
           <w:rFonts w:ascii="Segoe UI" w:hAnsi="Segoe UI" w:cs="Segoe UI"/>
         </w:rPr>
+        <w:t>”</w:t>
+      </w:r>
+      <w:r>
+        <w:rPr>
+          <w:rFonts w:ascii="Segoe UI" w:hAnsi="Segoe UI" w:cs="Segoe UI"/>
+        </w:rPr>
+        <w:t>.</w:t>
+      </w:r>
+      <w:r>
+        <w:rPr>
+          <w:rFonts w:ascii="Segoe UI" w:hAnsi="Segoe UI" w:cs="Segoe UI"/>
+        </w:rPr>
+        <w:t xml:space="preserve"> </w:t>
+      </w:r>
+    </w:p>
+    <w:p>
+      <w:pPr>
+        <w:rPr>
+          <w:rFonts w:ascii="Segoe UI" w:hAnsi="Segoe UI" w:cs="Segoe UI"/>
+        </w:rPr>
+      </w:pPr>
+    </w:p>
+    <w:p>
+      <w:pPr>
+        <w:pStyle w:val="Heading2"/>
+      </w:pPr>
+      <w:r>
+        <w:t>3. IaaS Security Measures</w:t>
+      </w:r>
+    </w:p>
+    <w:p>
+      <w:pPr>
+        <w:rPr>
+          <w:rFonts w:ascii="Segoe UI" w:hAnsi="Segoe UI" w:cs="Segoe UI"/>
+        </w:rPr>
+      </w:pPr>
+      <w:r>
+        <w:rPr>
+          <w:rFonts w:ascii="Segoe UI" w:hAnsi="Segoe UI" w:cs="Segoe UI"/>
+        </w:rPr>
+        <w:t xml:space="preserve">Infrastructure as a Service (IaaS) </w:t>
+      </w:r>
+      <w:r>
+        <w:rPr>
+          <w:rFonts w:ascii="Segoe UI" w:hAnsi="Segoe UI" w:cs="Segoe UI"/>
+        </w:rPr>
+        <w:t xml:space="preserve">like any other cloud service </w:t>
+      </w:r>
+      <w:r>
+        <w:rPr>
+          <w:rFonts w:ascii="Segoe UI" w:hAnsi="Segoe UI" w:cs="Segoe UI"/>
+        </w:rPr>
+        <w:t>has Shared</w:t>
+      </w:r>
+      <w:r>
+        <w:rPr>
+          <w:rFonts w:ascii="Segoe UI" w:hAnsi="Segoe UI" w:cs="Segoe UI"/>
+        </w:rPr>
+        <w:t xml:space="preserve"> Responsibility Model for Security</w:t>
+      </w:r>
+      <w:r>
+        <w:rPr>
+          <w:rFonts w:ascii="Segoe UI" w:hAnsi="Segoe UI" w:cs="Segoe UI"/>
+        </w:rPr>
+        <w:t>.</w:t>
+      </w:r>
+      <w:r>
+        <w:rPr>
+          <w:rFonts w:ascii="Segoe UI" w:hAnsi="Segoe UI" w:cs="Segoe UI"/>
+        </w:rPr>
+        <w:t xml:space="preserve"> Cloud Service Provider is responsible for </w:t>
+      </w:r>
+      <w:r>
+        <w:rPr>
+          <w:rFonts w:ascii="Segoe UI" w:hAnsi="Segoe UI" w:cs="Segoe UI"/>
+        </w:rPr>
+        <w:t xml:space="preserve">setup, secure and maintain the </w:t>
+      </w:r>
+      <w:r>
+        <w:rPr>
+          <w:rFonts w:ascii="Segoe UI" w:hAnsi="Segoe UI" w:cs="Segoe UI"/>
+        </w:rPr>
+        <w:t>underlying</w:t>
+      </w:r>
+      <w:r>
+        <w:rPr>
+          <w:rFonts w:ascii="Segoe UI" w:hAnsi="Segoe UI" w:cs="Segoe UI"/>
+        </w:rPr>
+        <w:t xml:space="preserve"> infrastructure</w:t>
+      </w:r>
+      <w:r>
+        <w:rPr>
+          <w:rFonts w:ascii="Segoe UI" w:hAnsi="Segoe UI" w:cs="Segoe UI"/>
+        </w:rPr>
+        <w:t xml:space="preserve"> physical security, hardware, software </w:t>
+      </w:r>
+      <w:r>
+        <w:rPr>
+          <w:rFonts w:ascii="Segoe UI" w:hAnsi="Segoe UI" w:cs="Segoe UI"/>
+        </w:rPr>
+        <w:t xml:space="preserve">like hypervisor, </w:t>
+      </w:r>
+      <w:r>
+        <w:rPr>
+          <w:rFonts w:ascii="Segoe UI" w:hAnsi="Segoe UI" w:cs="Segoe UI"/>
+        </w:rPr>
+        <w:t xml:space="preserve">and </w:t>
+      </w:r>
+      <w:r>
+        <w:rPr>
+          <w:rFonts w:ascii="Segoe UI" w:hAnsi="Segoe UI" w:cs="Segoe UI"/>
+        </w:rPr>
+        <w:t>consumer</w:t>
+      </w:r>
+      <w:r>
+        <w:rPr>
+          <w:rFonts w:ascii="Segoe UI" w:hAnsi="Segoe UI" w:cs="Segoe UI"/>
+        </w:rPr>
+        <w:t xml:space="preserve"> is </w:t>
+      </w:r>
+      <w:r>
+        <w:rPr>
+          <w:rFonts w:ascii="Segoe UI" w:hAnsi="Segoe UI" w:cs="Segoe UI"/>
+        </w:rPr>
+        <w:t>responsible</w:t>
+      </w:r>
+      <w:r>
+        <w:rPr>
+          <w:rFonts w:ascii="Segoe UI" w:hAnsi="Segoe UI" w:cs="Segoe UI"/>
+        </w:rPr>
+        <w:t xml:space="preserve"> to secure part of </w:t>
+      </w:r>
+      <w:r>
+        <w:rPr>
+          <w:rFonts w:ascii="Segoe UI" w:hAnsi="Segoe UI" w:cs="Segoe UI"/>
+        </w:rPr>
+        <w:t>system</w:t>
+      </w:r>
+      <w:r>
+        <w:rPr>
+          <w:rFonts w:ascii="Segoe UI" w:hAnsi="Segoe UI" w:cs="Segoe UI"/>
+        </w:rPr>
+        <w:t xml:space="preserve"> and system and application build on t</w:t>
+      </w:r>
+      <w:r>
+        <w:rPr>
+          <w:rFonts w:ascii="Segoe UI" w:hAnsi="Segoe UI" w:cs="Segoe UI"/>
+        </w:rPr>
+        <w:t>hat</w:t>
+      </w:r>
+      <w:r>
+        <w:rPr>
+          <w:rFonts w:ascii="Segoe UI" w:hAnsi="Segoe UI" w:cs="Segoe UI"/>
+        </w:rPr>
+        <w:t xml:space="preserve"> owner</w:t>
+      </w:r>
+      <w:r>
+        <w:rPr>
+          <w:rFonts w:ascii="Segoe UI" w:hAnsi="Segoe UI" w:cs="Segoe UI"/>
+        </w:rPr>
+        <w:t>/</w:t>
+      </w:r>
+      <w:r>
+        <w:rPr>
+          <w:rFonts w:ascii="Segoe UI" w:hAnsi="Segoe UI" w:cs="Segoe UI"/>
+        </w:rPr>
+        <w:t>customer and the vendor share responsibilities.</w:t>
+      </w:r>
+      <w:r>
+        <w:rPr>
+          <w:rFonts w:ascii="Segoe UI" w:hAnsi="Segoe UI" w:cs="Segoe UI"/>
+        </w:rPr>
+        <w:t xml:space="preserve"> </w:t>
+      </w:r>
+      <w:r>
+        <w:rPr>
+          <w:rFonts w:ascii="Segoe UI" w:hAnsi="Segoe UI" w:cs="Segoe UI"/>
+        </w:rPr>
+        <w:t>The customer</w:t>
+      </w:r>
+      <w:r>
+        <w:rPr>
+          <w:rFonts w:ascii="Segoe UI" w:hAnsi="Segoe UI" w:cs="Segoe UI"/>
+        </w:rPr>
+        <w:t xml:space="preserve"> is responsible for own data, </w:t>
+      </w:r>
+      <w:r>
+        <w:rPr>
+          <w:rFonts w:ascii="Segoe UI" w:hAnsi="Segoe UI" w:cs="Segoe UI"/>
+        </w:rPr>
+        <w:t xml:space="preserve">and security of </w:t>
+      </w:r>
+      <w:r>
+        <w:rPr>
+          <w:rFonts w:ascii="Segoe UI" w:hAnsi="Segoe UI" w:cs="Segoe UI"/>
+        </w:rPr>
+        <w:t xml:space="preserve">the </w:t>
+      </w:r>
+      <w:r>
+        <w:rPr>
+          <w:rFonts w:ascii="Segoe UI" w:hAnsi="Segoe UI" w:cs="Segoe UI"/>
+        </w:rPr>
+        <w:t xml:space="preserve">deployed system. </w:t>
+      </w:r>
+    </w:p>
+    <w:p>
+      <w:pPr>
+        <w:rPr>
+          <w:rFonts w:asciiTheme="majorHAnsi" w:eastAsiaTheme="majorEastAsia" w:hAnsiTheme="majorHAnsi" w:cstheme="majorBidi"/>
+          <w:color w:val="0F4761" w:themeColor="accent1" w:themeShade="BF"/>
+          <w:sz w:val="40"/>
+          <w:szCs w:val="40"/>
+        </w:rPr>
+      </w:pPr>
+      <w:r>
+        <w:br w:type="page"/>
+      </w:r>
+    </w:p>
+    <w:p>
+      <w:pPr>
+        <w:pStyle w:val="Heading1"/>
+      </w:pPr>
+      <w:r>
+        <w:lastRenderedPageBreak/>
+        <w:t>Part 3: CI/CD Pipeline Setup</w:t>
+      </w:r>
+    </w:p>
+    <w:p>
+      <w:pPr>
+        <w:rPr>
+          <w:rFonts w:ascii="Segoe UI" w:hAnsi="Segoe UI" w:cs="Segoe UI"/>
+        </w:rPr>
+      </w:pPr>
+      <w:r>
+        <w:rPr>
+          <w:rFonts w:ascii="Segoe UI" w:hAnsi="Segoe UI" w:cs="Segoe UI"/>
+        </w:rPr>
+        <w:t>Tasks:</w:t>
+      </w:r>
+    </w:p>
+    <w:p>
+      <w:pPr>
+        <w:pStyle w:val="Heading2"/>
+      </w:pPr>
+      <w:r>
+        <w:t>1. Configuration Management with Terraform</w:t>
+      </w:r>
+    </w:p>
+    <w:p>
+      <w:pPr>
+        <w:rPr>
+          <w:rFonts w:ascii="Segoe UI" w:hAnsi="Segoe UI" w:cs="Segoe UI"/>
+        </w:rPr>
+      </w:pPr>
+      <w:r>
+        <w:rPr>
+          <w:rFonts w:ascii="Segoe UI" w:hAnsi="Segoe UI" w:cs="Segoe UI"/>
+        </w:rPr>
+        <w:t>T</w:t>
+      </w:r>
+      <w:r>
+        <w:rPr>
+          <w:rFonts w:ascii="Segoe UI" w:hAnsi="Segoe UI" w:cs="Segoe UI"/>
+        </w:rPr>
+        <w:t>erraform deployment of a web server on a virtual</w:t>
+      </w:r>
+      <w:r>
+        <w:rPr>
+          <w:rFonts w:ascii="Segoe UI" w:hAnsi="Segoe UI" w:cs="Segoe UI"/>
+        </w:rPr>
+        <w:t xml:space="preserve"> </w:t>
+      </w:r>
+      <w:r>
+        <w:rPr>
+          <w:rFonts w:ascii="Segoe UI" w:hAnsi="Segoe UI" w:cs="Segoe UI"/>
+        </w:rPr>
+        <w:t>machine.</w:t>
+      </w:r>
+    </w:p>
+    <w:p>
+      <w:pPr>
+        <w:rPr>
+          <w:rFonts w:ascii="Segoe UI" w:hAnsi="Segoe UI" w:cs="Segoe UI"/>
+        </w:rPr>
+      </w:pPr>
+    </w:p>
+    <w:p>
+      <w:pPr>
+        <w:pStyle w:val="Heading2"/>
+      </w:pPr>
+      <w:r>
+        <w:t>2. CI/CD Pipeline Configuration</w:t>
+      </w:r>
+    </w:p>
+    <w:p>
+      <w:pPr>
+        <w:rPr>
+          <w:rFonts w:ascii="Segoe UI" w:hAnsi="Segoe UI" w:cs="Segoe UI"/>
+        </w:rPr>
+      </w:pPr>
+      <w:r>
+        <w:rPr>
+          <w:rFonts w:ascii="Segoe UI" w:hAnsi="Segoe UI" w:cs="Segoe UI"/>
+        </w:rPr>
+        <w:t>Jenkins pipeline configuration (</w:t>
+      </w:r>
+      <w:proofErr w:type="spellStart"/>
+      <w:r>
+        <w:fldChar w:fldCharType="begin"/>
+      </w:r>
+      <w:r>
+        <w:instrText>HYPERLINK "https://github.com/almw/WebApplicationDemoSecurityScan/blob/main/Jenkinsfile"</w:instrText>
+      </w:r>
+      <w:r>
+        <w:fldChar w:fldCharType="separate"/>
+      </w:r>
+      <w:r>
+        <w:rPr>
+          <w:rStyle w:val="Hyperlink"/>
+          <w:rFonts w:ascii="Segoe UI" w:hAnsi="Segoe UI" w:cs="Segoe UI"/>
+        </w:rPr>
+        <w:t>Jenkinsfile</w:t>
+      </w:r>
+      <w:proofErr w:type="spellEnd"/>
+      <w:r>
+        <w:rPr>
+          <w:rStyle w:val="Hyperlink"/>
+          <w:rFonts w:ascii="Segoe UI" w:hAnsi="Segoe UI" w:cs="Segoe UI"/>
+        </w:rPr>
+        <w:fldChar w:fldCharType="end"/>
+      </w:r>
+      <w:r>
+        <w:rPr>
+          <w:rFonts w:ascii="Segoe UI" w:hAnsi="Segoe UI" w:cs="Segoe UI"/>
+        </w:rPr>
         <w:t>) that includes stages for building,</w:t>
       </w:r>
       <w:r>
@@ -1678,7 +1719,7 @@
         </w:rPr>
         <w:t xml:space="preserve">GitHub Repository </w:t>
       </w:r>
-      <w:hyperlink r:id="rId11" w:history="1">
+      <w:hyperlink r:id="rId10" w:history="1">
         <w:r>
           <w:rPr>
             <w:rStyle w:val="Hyperlink"/>
@@ -3080,6 +3121,15 @@
 </file>
 
 <file path=customXml/item1.xml><?xml version="1.0" encoding="utf-8"?>
+<?mso-contentType ?>
+<FormTemplates xmlns="http://schemas.microsoft.com/sharepoint/v3/contenttype/forms">
+  <Display>DocumentLibraryForm</Display>
+  <Edit>DocumentLibraryForm</Edit>
+  <New>DocumentLibraryForm</New>
+</FormTemplates>
+</file>
+
+<file path=customXml/item2.xml><?xml version="1.0" encoding="utf-8"?>
 <ct:contentTypeSchema xmlns:ct="http://schemas.microsoft.com/office/2006/metadata/contentType" xmlns:ma="http://schemas.microsoft.com/office/2006/metadata/properties/metaAttributes" ct:_="" ma:_="" ma:contentTypeName="Document" ma:contentTypeID="0x010100247EA37A58B22745AB7FACB6DF9E23AE" ma:contentTypeVersion="18" ma:contentTypeDescription="Create a new document." ma:contentTypeScope="" ma:versionID="c081e77fc213e088ba70be4155c62519">
   <xsd:schema xmlns:xsd="http://www.w3.org/2001/XMLSchema" xmlns:xs="http://www.w3.org/2001/XMLSchema" xmlns:p="http://schemas.microsoft.com/office/2006/metadata/properties" xmlns:ns3="de07c4d5-ee4b-4c0b-91ac-72bf709e4b5b" xmlns:ns4="1acbdb02-3f43-44d0-84b4-6229180d60a6" targetNamespace="http://schemas.microsoft.com/office/2006/metadata/properties" ma:root="true" ma:fieldsID="987aba4c414a8506ce44848ca7303403" ns3:_="" ns4:_="">
     <xsd:import namespace="de07c4d5-ee4b-4c0b-91ac-72bf709e4b5b"/>
@@ -3332,15 +3382,6 @@
 </ct:contentTypeSchema>
 </file>
 
-<file path=customXml/item2.xml><?xml version="1.0" encoding="utf-8"?>
-<?mso-contentType ?>
-<FormTemplates xmlns="http://schemas.microsoft.com/sharepoint/v3/contenttype/forms">
-  <Display>DocumentLibraryForm</Display>
-  <Edit>DocumentLibraryForm</Edit>
-  <New>DocumentLibraryForm</New>
-</FormTemplates>
-</file>
-
 <file path=customXml/item3.xml><?xml version="1.0" encoding="utf-8"?>
 <p:properties xmlns:p="http://schemas.microsoft.com/office/2006/metadata/properties" xmlns:xsi="http://www.w3.org/2001/XMLSchema-instance" xmlns:pc="http://schemas.microsoft.com/office/infopath/2007/PartnerControls">
   <documentManagement>
@@ -3350,6 +3391,14 @@
 </file>
 
 <file path=customXml/itemProps1.xml><?xml version="1.0" encoding="utf-8"?>
+<ds:datastoreItem xmlns:ds="http://schemas.openxmlformats.org/officeDocument/2006/customXml" ds:itemID="{C0EEBA0C-62EA-4787-A412-B3A85794D767}">
+  <ds:schemaRefs>
+    <ds:schemaRef ds:uri="http://schemas.microsoft.com/sharepoint/v3/contenttype/forms"/>
+  </ds:schemaRefs>
+</ds:datastoreItem>
+</file>
+
+<file path=customXml/itemProps2.xml><?xml version="1.0" encoding="utf-8"?>
 <ds:datastoreItem xmlns:ds="http://schemas.openxmlformats.org/officeDocument/2006/customXml" ds:itemID="{5CF67DFC-B751-43A5-8A36-892A9531B573}">
   <ds:schemaRefs>
     <ds:schemaRef ds:uri="http://schemas.microsoft.com/office/2006/metadata/contentType"/>
@@ -3368,14 +3417,6 @@
 </ds:datastoreItem>
 </file>
 
-<file path=customXml/itemProps2.xml><?xml version="1.0" encoding="utf-8"?>
-<ds:datastoreItem xmlns:ds="http://schemas.openxmlformats.org/officeDocument/2006/customXml" ds:itemID="{C0EEBA0C-62EA-4787-A412-B3A85794D767}">
-  <ds:schemaRefs>
-    <ds:schemaRef ds:uri="http://schemas.microsoft.com/sharepoint/v3/contenttype/forms"/>
-  </ds:schemaRefs>
-</ds:datastoreItem>
-</file>
-
 <file path=customXml/itemProps3.xml><?xml version="1.0" encoding="utf-8"?>
 <ds:datastoreItem xmlns:ds="http://schemas.openxmlformats.org/officeDocument/2006/customXml" ds:itemID="{CB1E8B83-3639-4756-A505-45F7E45826CE}">
   <ds:schemaRefs>

--- a/Technical Challenge Security Specialist.docx
+++ b/Technical Challenge Security Specialist.docx
@@ -84,7 +84,7 @@
         <w:rPr>
           <w:rFonts w:ascii="Segoe UI" w:hAnsi="Segoe UI" w:cs="Segoe UI"/>
         </w:rPr>
-        <w:t>, etc.</w:t>
+        <w:t>.</w:t>
       </w:r>
     </w:p>
     <w:p>
@@ -121,7 +121,19 @@
         <w:rPr>
           <w:rFonts w:ascii="Segoe UI" w:hAnsi="Segoe UI" w:cs="Segoe UI"/>
         </w:rPr>
-        <w:t xml:space="preserve"> and facilitate malicious code ability to compromise the network or system that often result in data britches or denial of service. For example, in the recent past </w:t>
+        <w:t xml:space="preserve"> and facilitate malicious code </w:t>
+      </w:r>
+      <w:r>
+        <w:rPr>
+          <w:rFonts w:ascii="Segoe UI" w:hAnsi="Segoe UI" w:cs="Segoe UI"/>
+        </w:rPr>
+        <w:t xml:space="preserve">execution, </w:t>
+      </w:r>
+      <w:r>
+        <w:rPr>
+          <w:rFonts w:ascii="Segoe UI" w:hAnsi="Segoe UI" w:cs="Segoe UI"/>
+        </w:rPr>
+        <w:t xml:space="preserve">ability to compromise the network or system that often result in data britches or denial of service. For example, in the recent past </w:t>
       </w:r>
       <w:r>
         <w:rPr>
@@ -175,7 +187,31 @@
         <w:rPr>
           <w:rFonts w:ascii="Segoe UI" w:hAnsi="Segoe UI" w:cs="Segoe UI"/>
         </w:rPr>
-        <w:t>and render company hostage to data access for ransom.</w:t>
+        <w:t xml:space="preserve">and render company </w:t>
+      </w:r>
+      <w:r>
+        <w:rPr>
+          <w:rFonts w:ascii="Segoe UI" w:hAnsi="Segoe UI" w:cs="Segoe UI"/>
+        </w:rPr>
+        <w:t xml:space="preserve">its compute and data access </w:t>
+      </w:r>
+      <w:r>
+        <w:rPr>
+          <w:rFonts w:ascii="Segoe UI" w:hAnsi="Segoe UI" w:cs="Segoe UI"/>
+        </w:rPr>
+        <w:t>hostage to</w:t>
+      </w:r>
+      <w:r>
+        <w:rPr>
+          <w:rFonts w:ascii="Segoe UI" w:hAnsi="Segoe UI" w:cs="Segoe UI"/>
+        </w:rPr>
+        <w:t xml:space="preserve"> </w:t>
+      </w:r>
+      <w:r>
+        <w:rPr>
+          <w:rFonts w:ascii="Segoe UI" w:hAnsi="Segoe UI" w:cs="Segoe UI"/>
+        </w:rPr>
+        <w:t>ransom.</w:t>
       </w:r>
     </w:p>
     <w:p>
@@ -200,20 +236,68 @@
         <w:rPr>
           <w:rFonts w:ascii="Segoe UI" w:hAnsi="Segoe UI" w:cs="Segoe UI"/>
         </w:rPr>
-        <w:t xml:space="preserve"> include regular patching and vulnerability assessment, the use of layers of difference, to include next generation firewall with support or in combination of Web Application Firewall (WAF)</w:t>
-      </w:r>
-    </w:p>
-    <w:p>
-      <w:pPr>
-        <w:rPr>
-          <w:rFonts w:ascii="Segoe UI" w:hAnsi="Segoe UI" w:cs="Segoe UI"/>
-        </w:rPr>
-      </w:pPr>
-      <w:r>
-        <w:rPr>
-          <w:rFonts w:ascii="Segoe UI" w:hAnsi="Segoe UI" w:cs="Segoe UI"/>
-        </w:rPr>
-        <w:t xml:space="preserve"> Microsoft Azzure Services can be affected by vulnerability exploitation types of attacks include insecure Web App application on Azure App Services (Web App</w:t>
+        <w:t xml:space="preserve"> include regular patching and vulnerability assessment,</w:t>
+      </w:r>
+      <w:r>
+        <w:rPr>
+          <w:rFonts w:ascii="Segoe UI" w:hAnsi="Segoe UI" w:cs="Segoe UI"/>
+        </w:rPr>
+        <w:t xml:space="preserve"> security audits, system hardening, use of security policies and best practices,</w:t>
+      </w:r>
+      <w:r>
+        <w:rPr>
+          <w:rFonts w:ascii="Segoe UI" w:hAnsi="Segoe UI" w:cs="Segoe UI"/>
+        </w:rPr>
+        <w:t xml:space="preserve"> the use of laye</w:t>
+      </w:r>
+      <w:r>
+        <w:rPr>
+          <w:rFonts w:ascii="Segoe UI" w:hAnsi="Segoe UI" w:cs="Segoe UI"/>
+        </w:rPr>
+        <w:t xml:space="preserve">red </w:t>
+      </w:r>
+      <w:r>
+        <w:rPr>
+          <w:rFonts w:ascii="Segoe UI" w:hAnsi="Segoe UI" w:cs="Segoe UI"/>
+        </w:rPr>
+        <w:t>defen</w:t>
+      </w:r>
+      <w:r>
+        <w:rPr>
+          <w:rFonts w:ascii="Segoe UI" w:hAnsi="Segoe UI" w:cs="Segoe UI"/>
+        </w:rPr>
+        <w:t>s</w:t>
+      </w:r>
+      <w:r>
+        <w:rPr>
+          <w:rFonts w:ascii="Segoe UI" w:hAnsi="Segoe UI" w:cs="Segoe UI"/>
+        </w:rPr>
+        <w:t>e</w:t>
+      </w:r>
+      <w:r>
+        <w:rPr>
+          <w:rFonts w:ascii="Segoe UI" w:hAnsi="Segoe UI" w:cs="Segoe UI"/>
+        </w:rPr>
+        <w:t>, to include next generation firewall with support or in combination of Web Application Firewall (WAF)</w:t>
+      </w:r>
+      <w:r>
+        <w:rPr>
+          <w:rFonts w:ascii="Segoe UI" w:hAnsi="Segoe UI" w:cs="Segoe UI"/>
+        </w:rPr>
+        <w:t>, DDoS Protection, IDS, SIEM, AV, Cloud native security monitoring and configuration tools such as Microsoft Defender for Cloud/Security Center</w:t>
+      </w:r>
+    </w:p>
+    <w:p>
+      <w:pPr>
+        <w:rPr>
+          <w:rFonts w:ascii="Segoe UI" w:hAnsi="Segoe UI" w:cs="Segoe UI"/>
+        </w:rPr>
+      </w:pPr>
+      <w:r>
+        <w:rPr>
+          <w:rFonts w:ascii="Segoe UI" w:hAnsi="Segoe UI" w:cs="Segoe UI"/>
+        </w:rPr>
+        <w:t>Microsoft Azzure Services can be affected by vulnerability exploitation types of attacks include insecure Web App application on Azure App Services (Web App</w:t>
       </w:r>
       <w:r>
         <w:rPr>
@@ -231,7 +315,7 @@
         <w:rPr>
           <w:rFonts w:ascii="Segoe UI" w:hAnsi="Segoe UI" w:cs="Segoe UI"/>
         </w:rPr>
-        <w:t>.</w:t>
+        <w:t>, Software and Development library with known common vulnerabilities yet to be exploited.</w:t>
       </w:r>
     </w:p>
     <w:p>
@@ -271,11 +355,22 @@
         <w:rPr>
           <w:rFonts w:ascii="Segoe UI" w:hAnsi="Segoe UI" w:cs="Segoe UI"/>
         </w:rPr>
-        <w:t xml:space="preserve"> will include</w:t>
-      </w:r>
-    </w:p>
-    <w:p>
-      <w:pPr>
+        <w:t xml:space="preserve"> will </w:t>
+      </w:r>
+      <w:r>
+        <w:rPr>
+          <w:rFonts w:ascii="Segoe UI" w:hAnsi="Segoe UI" w:cs="Segoe UI"/>
+        </w:rPr>
+        <w:t>include: -</w:t>
+      </w:r>
+    </w:p>
+    <w:p>
+      <w:pPr>
+        <w:pStyle w:val="ListParagraph"/>
+        <w:numPr>
+          <w:ilvl w:val="0"/>
+          <w:numId w:val="2"/>
+        </w:numPr>
         <w:rPr>
           <w:rFonts w:ascii="Segoe UI" w:hAnsi="Segoe UI" w:cs="Segoe UI"/>
         </w:rPr>
@@ -290,49 +385,19 @@
         <w:rPr>
           <w:rFonts w:ascii="Segoe UI" w:hAnsi="Segoe UI" w:cs="Segoe UI"/>
         </w:rPr>
-        <w:t>Root Cause Analysis</w:t>
-      </w:r>
-      <w:r>
-        <w:rPr>
-          <w:rFonts w:ascii="Segoe UI" w:hAnsi="Segoe UI" w:cs="Segoe UI"/>
-        </w:rPr>
-        <w:t xml:space="preserve"> (RCA)</w:t>
-      </w:r>
-      <w:r>
-        <w:rPr>
-          <w:rFonts w:ascii="Segoe UI" w:hAnsi="Segoe UI" w:cs="Segoe UI"/>
-        </w:rPr>
-        <w:t>/Identification and classification of incident</w:t>
-      </w:r>
-      <w:r>
-        <w:rPr>
-          <w:rFonts w:ascii="Segoe UI" w:hAnsi="Segoe UI" w:cs="Segoe UI"/>
-        </w:rPr>
-        <w:t>, containment, recovery</w:t>
-      </w:r>
-      <w:r>
-        <w:rPr>
-          <w:rFonts w:ascii="Segoe UI" w:hAnsi="Segoe UI" w:cs="Segoe UI"/>
-        </w:rPr>
-        <w:t>/</w:t>
-      </w:r>
-      <w:r>
-        <w:rPr>
-          <w:rFonts w:ascii="Segoe UI" w:hAnsi="Segoe UI" w:cs="Segoe UI"/>
-        </w:rPr>
-        <w:t xml:space="preserve"> </w:t>
-      </w:r>
-      <w:r>
-        <w:rPr>
-          <w:rFonts w:ascii="Segoe UI" w:hAnsi="Segoe UI" w:cs="Segoe UI"/>
-        </w:rPr>
-        <w:t>eradication</w:t>
-      </w:r>
-      <w:r>
-        <w:rPr>
-          <w:rFonts w:ascii="Segoe UI" w:hAnsi="Segoe UI" w:cs="Segoe UI"/>
-        </w:rPr>
-        <w:t>/mitigation</w:t>
+        <w:t>Root Cause Analysis (RCA)</w:t>
+      </w:r>
+      <w:r>
+        <w:rPr>
+          <w:rFonts w:ascii="Segoe UI" w:hAnsi="Segoe UI" w:cs="Segoe UI"/>
+        </w:rPr>
+        <w:t>/Identification and classification of incident, containment, recovery</w:t>
+      </w:r>
+      <w:r>
+        <w:rPr>
+          <w:rFonts w:ascii="Segoe UI" w:hAnsi="Segoe UI" w:cs="Segoe UI"/>
+        </w:rPr>
+        <w:t>/ eradication/mitigation</w:t>
       </w:r>
       <w:r>
         <w:rPr>
@@ -349,6 +414,11 @@
     </w:p>
     <w:p>
       <w:pPr>
+        <w:pStyle w:val="ListParagraph"/>
+        <w:numPr>
+          <w:ilvl w:val="0"/>
+          <w:numId w:val="2"/>
+        </w:numPr>
         <w:rPr>
           <w:rFonts w:ascii="Segoe UI" w:hAnsi="Segoe UI" w:cs="Segoe UI"/>
         </w:rPr>
@@ -369,19 +439,14 @@
         <w:rPr>
           <w:rFonts w:ascii="Segoe UI" w:hAnsi="Segoe UI" w:cs="Segoe UI"/>
         </w:rPr>
-        <w:t xml:space="preserve"> will include patching of exploited and any </w:t>
-      </w:r>
-      <w:r>
-        <w:rPr>
-          <w:rFonts w:ascii="Segoe UI" w:hAnsi="Segoe UI" w:cs="Segoe UI"/>
-        </w:rPr>
-        <w:t>vulnerabilities</w:t>
-      </w:r>
-      <w:r>
-        <w:rPr>
-          <w:rFonts w:ascii="Segoe UI" w:hAnsi="Segoe UI" w:cs="Segoe UI"/>
-        </w:rPr>
-        <w:t xml:space="preserve"> that has been identified and can be patched, ensure layered defense is set and configured properly, enable or ensure Web Application Firewall is set to prevention mode, restore system state from a known uncomposed state depending on the nature of the compromise.</w:t>
+        <w:t xml:space="preserve"> will include patching of exploited and any vulnerabilities that has been identified and can be patched, ensure layered defense is set and configured properly, enable or ensure Web Application Firewall is set to </w:t>
+      </w:r>
+      <w:r>
+        <w:rPr>
+          <w:rFonts w:ascii="Segoe UI" w:hAnsi="Segoe UI" w:cs="Segoe UI"/>
+        </w:rPr>
+        <w:lastRenderedPageBreak/>
+        <w:t>prevention mode, restore system state from a known uncomposed state depending on the nature of the compromise.</w:t>
       </w:r>
     </w:p>
     <w:p>
@@ -442,7 +507,6 @@
         <w:rPr>
           <w:rFonts w:ascii="Segoe UI" w:hAnsi="Segoe UI" w:cs="Segoe UI"/>
         </w:rPr>
-        <w:lastRenderedPageBreak/>
         <w:t xml:space="preserve">Microsoft Defender for Cloud, </w:t>
       </w:r>
       <w:r>
@@ -706,7 +770,13 @@
         <w:rPr>
           <w:rFonts w:ascii="Segoe UI" w:hAnsi="Segoe UI" w:cs="Segoe UI"/>
         </w:rPr>
-        <w:t>ment that make effective use of the following:</w:t>
+        <w:t xml:space="preserve">ment that make effective use of the </w:t>
+      </w:r>
+      <w:r>
+        <w:rPr>
+          <w:rFonts w:ascii="Segoe UI" w:hAnsi="Segoe UI" w:cs="Segoe UI"/>
+        </w:rPr>
+        <w:t>following: -</w:t>
       </w:r>
     </w:p>
     <w:p>
@@ -840,13 +910,6 @@
         </w:rPr>
         <w:t>Deploy Hub and Spoke network with user defined routes to enable monitoring of traffic flow from the application virtual networks.</w:t>
       </w:r>
-    </w:p>
-    <w:p>
-      <w:pPr>
-        <w:rPr>
-          <w:rFonts w:ascii="Segoe UI" w:hAnsi="Segoe UI" w:cs="Segoe UI"/>
-        </w:rPr>
-      </w:pPr>
       <w:r>
         <w:rPr>
           <w:rFonts w:ascii="Segoe UI" w:hAnsi="Segoe UI" w:cs="Segoe UI"/>
@@ -881,6 +944,9 @@
         <w:pStyle w:val="Heading2"/>
       </w:pPr>
       <w:r>
+        <w:t>2.</w:t>
+      </w:r>
+      <w:r>
         <w:t>1. Docker Security Best Practices</w:t>
       </w:r>
     </w:p>
@@ -894,7 +960,37 @@
         <w:rPr>
           <w:rFonts w:ascii="Segoe UI" w:hAnsi="Segoe UI" w:cs="Segoe UI"/>
         </w:rPr>
-        <w:t>List and explain five Docker security best practices.</w:t>
+        <w:t xml:space="preserve">List and </w:t>
+      </w:r>
+      <w:r>
+        <w:rPr>
+          <w:rFonts w:ascii="Segoe UI" w:hAnsi="Segoe UI" w:cs="Segoe UI"/>
+        </w:rPr>
+        <w:t xml:space="preserve">explanation of </w:t>
+      </w:r>
+      <w:r>
+        <w:rPr>
+          <w:rFonts w:ascii="Segoe UI" w:hAnsi="Segoe UI" w:cs="Segoe UI"/>
+        </w:rPr>
+        <w:t>five</w:t>
+      </w:r>
+      <w:r>
+        <w:rPr>
+          <w:rFonts w:ascii="Segoe UI" w:hAnsi="Segoe UI" w:cs="Segoe UI"/>
+        </w:rPr>
+        <w:t xml:space="preserve"> Docker security best </w:t>
+      </w:r>
+      <w:r>
+        <w:rPr>
+          <w:rFonts w:ascii="Segoe UI" w:hAnsi="Segoe UI" w:cs="Segoe UI"/>
+        </w:rPr>
+        <w:t>practices</w:t>
+      </w:r>
+      <w:r>
+        <w:rPr>
+          <w:rFonts w:ascii="Segoe UI" w:hAnsi="Segoe UI" w:cs="Segoe UI"/>
+        </w:rPr>
+        <w:t>: -</w:t>
       </w:r>
     </w:p>
     <w:p>
@@ -1105,7 +1201,43 @@
         <w:rPr>
           <w:rFonts w:ascii="Segoe UI" w:hAnsi="Segoe UI" w:cs="Segoe UI"/>
         </w:rPr>
-        <w:t xml:space="preserve">Implement one of these practices in a </w:t>
+        <w:t>Implement</w:t>
+      </w:r>
+      <w:r>
+        <w:rPr>
+          <w:rFonts w:ascii="Segoe UI" w:hAnsi="Segoe UI" w:cs="Segoe UI"/>
+        </w:rPr>
+        <w:t>ation of non-root user (</w:t>
+      </w:r>
+      <w:r>
+        <w:rPr>
+          <w:rFonts w:ascii="Segoe UI" w:hAnsi="Segoe UI" w:cs="Segoe UI"/>
+        </w:rPr>
+        <w:t>USER $APP_UID</w:t>
+      </w:r>
+      <w:r>
+        <w:rPr>
+          <w:rFonts w:ascii="Segoe UI" w:hAnsi="Segoe UI" w:cs="Segoe UI"/>
+        </w:rPr>
+        <w:t xml:space="preserve">) is </w:t>
+      </w:r>
+      <w:r>
+        <w:rPr>
+          <w:rFonts w:ascii="Segoe UI" w:hAnsi="Segoe UI" w:cs="Segoe UI"/>
+        </w:rPr>
+        <w:t xml:space="preserve">one of these practices in </w:t>
+      </w:r>
+      <w:r>
+        <w:rPr>
+          <w:rFonts w:ascii="Segoe UI" w:hAnsi="Segoe UI" w:cs="Segoe UI"/>
+        </w:rPr>
+        <w:t>this</w:t>
+      </w:r>
+      <w:r>
+        <w:rPr>
+          <w:rFonts w:ascii="Segoe UI" w:hAnsi="Segoe UI" w:cs="Segoe UI"/>
+        </w:rPr>
+        <w:t xml:space="preserve"> </w:t>
       </w:r>
       <w:hyperlink r:id="rId8" w:history="1">
         <w:proofErr w:type="spellStart"/>
@@ -1122,7 +1254,52 @@
         <w:rPr>
           <w:rFonts w:ascii="Segoe UI" w:hAnsi="Segoe UI" w:cs="Segoe UI"/>
         </w:rPr>
-        <w:t xml:space="preserve"> and provide the code.</w:t>
+        <w:t xml:space="preserve"> and </w:t>
+      </w:r>
+      <w:r>
+        <w:rPr>
+          <w:rFonts w:ascii="Segoe UI" w:hAnsi="Segoe UI" w:cs="Segoe UI"/>
+        </w:rPr>
+        <w:t>look for the use of system identity user on the</w:t>
+      </w:r>
+      <w:r>
+        <w:rPr>
+          <w:rFonts w:ascii="Segoe UI" w:hAnsi="Segoe UI" w:cs="Segoe UI"/>
+        </w:rPr>
+        <w:t xml:space="preserve"> </w:t>
+      </w:r>
+      <w:hyperlink r:id="rId9" w:history="1">
+        <w:r>
+          <w:rPr>
+            <w:rStyle w:val="Hyperlink"/>
+            <w:rFonts w:ascii="Segoe UI" w:hAnsi="Segoe UI" w:cs="Segoe UI"/>
+          </w:rPr>
+          <w:t>code</w:t>
+        </w:r>
+      </w:hyperlink>
+      <w:r>
+        <w:rPr>
+          <w:rFonts w:ascii="Segoe UI" w:hAnsi="Segoe UI" w:cs="Segoe UI"/>
+        </w:rPr>
+        <w:t>.</w:t>
+      </w:r>
+      <w:r>
+        <w:rPr>
+          <w:rFonts w:ascii="Segoe UI" w:hAnsi="Segoe UI" w:cs="Segoe UI"/>
+        </w:rPr>
+        <w:t xml:space="preserve"> </w:t>
+      </w:r>
+      <w:r>
+        <w:rPr>
+          <w:rFonts w:ascii="Segoe UI" w:hAnsi="Segoe UI" w:cs="Segoe UI"/>
+        </w:rPr>
+        <w:t>USER $APP_UID</w:t>
+      </w:r>
+      <w:r>
+        <w:rPr>
+          <w:rFonts w:ascii="Segoe UI" w:hAnsi="Segoe UI" w:cs="Segoe UI"/>
+        </w:rPr>
+        <w:t xml:space="preserve"> enable to container to run as non-root app</w:t>
       </w:r>
     </w:p>
     <w:p>
@@ -1130,6 +1307,9 @@
         <w:pStyle w:val="Heading2"/>
       </w:pPr>
       <w:r>
+        <w:t>2.</w:t>
+      </w:r>
+      <w:r>
         <w:t>2. Kubernetes Security Configuration</w:t>
       </w:r>
     </w:p>
@@ -1143,7 +1323,31 @@
         <w:rPr>
           <w:rFonts w:ascii="Segoe UI" w:hAnsi="Segoe UI" w:cs="Segoe UI"/>
         </w:rPr>
-        <w:t>Describe three Kubernetes security features.</w:t>
+        <w:t xml:space="preserve">2.2.1 </w:t>
+      </w:r>
+      <w:r>
+        <w:rPr>
+          <w:rFonts w:ascii="Segoe UI" w:hAnsi="Segoe UI" w:cs="Segoe UI"/>
+        </w:rPr>
+        <w:t>Three</w:t>
+      </w:r>
+      <w:r>
+        <w:rPr>
+          <w:rFonts w:ascii="Segoe UI" w:hAnsi="Segoe UI" w:cs="Segoe UI"/>
+        </w:rPr>
+        <w:t xml:space="preserve"> Kubernetes security </w:t>
+      </w:r>
+      <w:r>
+        <w:rPr>
+          <w:rFonts w:ascii="Segoe UI" w:hAnsi="Segoe UI" w:cs="Segoe UI"/>
+        </w:rPr>
+        <w:t>features</w:t>
+      </w:r>
+      <w:r>
+        <w:rPr>
+          <w:rFonts w:ascii="Segoe UI" w:hAnsi="Segoe UI" w:cs="Segoe UI"/>
+        </w:rPr>
+        <w:t>: -</w:t>
       </w:r>
     </w:p>
     <w:p>
@@ -1264,6 +1468,12 @@
         <w:rPr>
           <w:rFonts w:ascii="Segoe UI" w:hAnsi="Segoe UI" w:cs="Segoe UI"/>
         </w:rPr>
+        <w:t xml:space="preserve">2.2.2 </w:t>
+      </w:r>
+      <w:r>
+        <w:rPr>
+          <w:rFonts w:ascii="Segoe UI" w:hAnsi="Segoe UI" w:cs="Segoe UI"/>
+        </w:rPr>
         <w:t xml:space="preserve">Kubernetes YAML configuration that includes </w:t>
       </w:r>
       <w:proofErr w:type="spellStart"/>
@@ -1284,9 +1494,15 @@
         <w:rPr>
           <w:rFonts w:ascii="Segoe UI" w:hAnsi="Segoe UI" w:cs="Segoe UI"/>
         </w:rPr>
+        <w:t xml:space="preserve">is on the </w:t>
+      </w:r>
+      <w:r>
+        <w:rPr>
+          <w:rFonts w:ascii="Segoe UI" w:hAnsi="Segoe UI" w:cs="Segoe UI"/>
+        </w:rPr>
         <w:t>file “</w:t>
       </w:r>
-      <w:hyperlink r:id="rId9" w:history="1">
+      <w:hyperlink r:id="rId10" w:history="1">
         <w:r>
           <w:rPr>
             <w:rStyle w:val="Hyperlink"/>
@@ -1325,15 +1541,11 @@
     </w:p>
     <w:p>
       <w:pPr>
-        <w:rPr>
-          <w:rFonts w:ascii="Segoe UI" w:hAnsi="Segoe UI" w:cs="Segoe UI"/>
-        </w:rPr>
-      </w:pPr>
-    </w:p>
-    <w:p>
-      <w:pPr>
         <w:pStyle w:val="Heading2"/>
       </w:pPr>
+      <w:r>
+        <w:t>2.</w:t>
+      </w:r>
       <w:r>
         <w:t>3. IaaS Security Measures</w:t>
       </w:r>
@@ -1553,6 +1765,9 @@
         <w:pStyle w:val="Heading2"/>
       </w:pPr>
       <w:r>
+        <w:t>3.</w:t>
+      </w:r>
+      <w:r>
         <w:t>1. Configuration Management with Terraform</w:t>
       </w:r>
     </w:p>
@@ -1572,7 +1787,31 @@
         <w:rPr>
           <w:rFonts w:ascii="Segoe UI" w:hAnsi="Segoe UI" w:cs="Segoe UI"/>
         </w:rPr>
-        <w:t>erraform deployment of a web server on a virtual</w:t>
+        <w:t xml:space="preserve">erraform deployment of </w:t>
+      </w:r>
+      <w:r>
+        <w:rPr>
+          <w:rFonts w:ascii="Segoe UI" w:hAnsi="Segoe UI" w:cs="Segoe UI"/>
+        </w:rPr>
+        <w:t xml:space="preserve">Windows IIS </w:t>
+      </w:r>
+      <w:r>
+        <w:rPr>
+          <w:rFonts w:ascii="Segoe UI" w:hAnsi="Segoe UI" w:cs="Segoe UI"/>
+        </w:rPr>
+        <w:t xml:space="preserve">web server on a </w:t>
+      </w:r>
+      <w:r>
+        <w:rPr>
+          <w:rFonts w:ascii="Segoe UI" w:hAnsi="Segoe UI" w:cs="Segoe UI"/>
+        </w:rPr>
+        <w:t xml:space="preserve">Azure </w:t>
+      </w:r>
+      <w:r>
+        <w:rPr>
+          <w:rFonts w:ascii="Segoe UI" w:hAnsi="Segoe UI" w:cs="Segoe UI"/>
+        </w:rPr>
+        <w:t>virtual</w:t>
       </w:r>
       <w:r>
         <w:rPr>
@@ -1584,21 +1823,83 @@
         <w:rPr>
           <w:rFonts w:ascii="Segoe UI" w:hAnsi="Segoe UI" w:cs="Segoe UI"/>
         </w:rPr>
-        <w:t>machine.</w:t>
-      </w:r>
-    </w:p>
-    <w:p>
-      <w:pPr>
-        <w:rPr>
-          <w:rFonts w:ascii="Segoe UI" w:hAnsi="Segoe UI" w:cs="Segoe UI"/>
-        </w:rPr>
-      </w:pPr>
+        <w:t>machine</w:t>
+      </w:r>
+      <w:r>
+        <w:rPr>
+          <w:rFonts w:ascii="Segoe UI" w:hAnsi="Segoe UI" w:cs="Segoe UI"/>
+        </w:rPr>
+        <w:t xml:space="preserve"> code is on the files, </w:t>
+      </w:r>
+      <w:hyperlink r:id="rId11" w:history="1">
+        <w:r>
+          <w:rPr>
+            <w:rStyle w:val="Hyperlink"/>
+            <w:rFonts w:ascii="Segoe UI" w:hAnsi="Segoe UI" w:cs="Segoe UI"/>
+          </w:rPr>
+          <w:t>providers.tf</w:t>
+        </w:r>
+      </w:hyperlink>
+      <w:r>
+        <w:rPr>
+          <w:rFonts w:ascii="Segoe UI" w:hAnsi="Segoe UI" w:cs="Segoe UI"/>
+        </w:rPr>
+        <w:t xml:space="preserve">, </w:t>
+      </w:r>
+      <w:hyperlink r:id="rId12" w:history="1">
+        <w:r>
+          <w:rPr>
+            <w:rStyle w:val="Hyperlink"/>
+            <w:rFonts w:ascii="Segoe UI" w:hAnsi="Segoe UI" w:cs="Segoe UI"/>
+          </w:rPr>
+          <w:t>main.tf</w:t>
+        </w:r>
+      </w:hyperlink>
+      <w:r>
+        <w:rPr>
+          <w:rFonts w:ascii="Segoe UI" w:hAnsi="Segoe UI" w:cs="Segoe UI"/>
+        </w:rPr>
+        <w:t xml:space="preserve">, </w:t>
+      </w:r>
+      <w:hyperlink r:id="rId13" w:history="1">
+        <w:r>
+          <w:rPr>
+            <w:rStyle w:val="Hyperlink"/>
+            <w:rFonts w:ascii="Segoe UI" w:hAnsi="Segoe UI" w:cs="Segoe UI"/>
+          </w:rPr>
+          <w:t>variables.tf</w:t>
+        </w:r>
+      </w:hyperlink>
+      <w:r>
+        <w:rPr>
+          <w:rFonts w:ascii="Segoe UI" w:hAnsi="Segoe UI" w:cs="Segoe UI"/>
+        </w:rPr>
+        <w:t xml:space="preserve"> and </w:t>
+      </w:r>
+      <w:hyperlink r:id="rId14" w:history="1">
+        <w:r>
+          <w:rPr>
+            <w:rStyle w:val="Hyperlink"/>
+            <w:rFonts w:ascii="Segoe UI" w:hAnsi="Segoe UI" w:cs="Segoe UI"/>
+          </w:rPr>
+          <w:t>outputs.tf</w:t>
+        </w:r>
+      </w:hyperlink>
+      <w:r>
+        <w:rPr>
+          <w:rFonts w:ascii="Segoe UI" w:hAnsi="Segoe UI" w:cs="Segoe UI"/>
+        </w:rPr>
+        <w:t xml:space="preserve"> . </w:t>
+      </w:r>
     </w:p>
     <w:p>
       <w:pPr>
         <w:pStyle w:val="Heading2"/>
       </w:pPr>
       <w:r>
+        <w:t>3.</w:t>
+      </w:r>
+      <w:r>
         <w:t>2. CI/CD Pipeline Configuration</w:t>
       </w:r>
     </w:p>
@@ -1667,59 +1968,102 @@
         <w:rPr>
           <w:rFonts w:ascii="Segoe UI" w:hAnsi="Segoe UI" w:cs="Segoe UI"/>
         </w:rPr>
-        <w:t>and deploying a sample application to Azure.</w:t>
-      </w:r>
-    </w:p>
-    <w:p>
-      <w:pPr>
-        <w:rPr>
-          <w:rFonts w:ascii="Segoe UI" w:hAnsi="Segoe UI" w:cs="Segoe UI"/>
-        </w:rPr>
-      </w:pPr>
-      <w:r>
-        <w:rPr>
-          <w:rFonts w:ascii="Segoe UI" w:hAnsi="Segoe UI" w:cs="Segoe UI"/>
+        <w:t xml:space="preserve">and deploying a sample application to </w:t>
+      </w:r>
+      <w:r>
+        <w:rPr>
+          <w:rFonts w:ascii="Segoe UI" w:hAnsi="Segoe UI" w:cs="Segoe UI"/>
+        </w:rPr>
+        <w:t xml:space="preserve">preexisting </w:t>
+      </w:r>
+      <w:r>
+        <w:rPr>
+          <w:rFonts w:ascii="Segoe UI" w:hAnsi="Segoe UI" w:cs="Segoe UI"/>
+        </w:rPr>
+        <w:t>Azure</w:t>
+      </w:r>
+      <w:r>
+        <w:rPr>
+          <w:rFonts w:ascii="Segoe UI" w:hAnsi="Segoe UI" w:cs="Segoe UI"/>
+        </w:rPr>
+        <w:t xml:space="preserve"> </w:t>
+      </w:r>
+      <w:r>
+        <w:rPr>
+          <w:rFonts w:ascii="Segoe UI" w:hAnsi="Segoe UI" w:cs="Segoe UI"/>
+        </w:rPr>
+        <w:t xml:space="preserve">Web </w:t>
+      </w:r>
+      <w:r>
+        <w:rPr>
+          <w:rFonts w:ascii="Segoe UI" w:hAnsi="Segoe UI" w:cs="Segoe UI"/>
+        </w:rPr>
+        <w:t>App Service</w:t>
+      </w:r>
+      <w:r>
+        <w:rPr>
+          <w:rFonts w:ascii="Segoe UI" w:hAnsi="Segoe UI" w:cs="Segoe UI"/>
+        </w:rPr>
+        <w:t>.</w:t>
+      </w:r>
+    </w:p>
+    <w:p>
+      <w:pPr>
+        <w:rPr>
+          <w:rFonts w:ascii="Segoe UI" w:hAnsi="Segoe UI" w:cs="Segoe UI"/>
+          <w:b/>
+          <w:bCs/>
+        </w:rPr>
+      </w:pPr>
+      <w:r>
+        <w:rPr>
+          <w:rFonts w:ascii="Segoe UI" w:hAnsi="Segoe UI" w:cs="Segoe UI"/>
+          <w:b/>
+          <w:bCs/>
         </w:rPr>
         <w:t>Appendix A</w:t>
       </w:r>
-      <w:r>
-        <w:rPr>
-          <w:rFonts w:ascii="Segoe UI" w:hAnsi="Segoe UI" w:cs="Segoe UI"/>
-        </w:rPr>
-        <w:t>.</w:t>
-      </w:r>
-    </w:p>
-    <w:p>
-      <w:pPr>
-        <w:rPr>
-          <w:rFonts w:ascii="Segoe UI" w:hAnsi="Segoe UI" w:cs="Segoe UI"/>
-        </w:rPr>
-      </w:pPr>
-      <w:r>
-        <w:rPr>
-          <w:rFonts w:ascii="Segoe UI" w:hAnsi="Segoe UI" w:cs="Segoe UI"/>
-        </w:rPr>
-        <w:t>Sample</w:t>
-      </w:r>
-      <w:r>
-        <w:rPr>
-          <w:rFonts w:ascii="Segoe UI" w:hAnsi="Segoe UI" w:cs="Segoe UI"/>
-        </w:rPr>
-        <w:t xml:space="preserve"> Project </w:t>
-      </w:r>
-      <w:r>
-        <w:rPr>
-          <w:rFonts w:ascii="Segoe UI" w:hAnsi="Segoe UI" w:cs="Segoe UI"/>
+    </w:p>
+    <w:p>
+      <w:pPr>
+        <w:rPr>
+          <w:rFonts w:ascii="Segoe UI" w:hAnsi="Segoe UI" w:cs="Segoe UI"/>
+          <w:b/>
+          <w:bCs/>
+        </w:rPr>
+      </w:pPr>
+      <w:r>
+        <w:rPr>
+          <w:rFonts w:ascii="Segoe UI" w:hAnsi="Segoe UI" w:cs="Segoe UI"/>
+          <w:b/>
+          <w:bCs/>
+        </w:rPr>
+        <w:t xml:space="preserve">Project </w:t>
+      </w:r>
+      <w:r>
+        <w:rPr>
+          <w:rFonts w:ascii="Segoe UI" w:hAnsi="Segoe UI" w:cs="Segoe UI"/>
+          <w:b/>
+          <w:bCs/>
         </w:rPr>
         <w:t xml:space="preserve">Code </w:t>
       </w:r>
       <w:r>
         <w:rPr>
           <w:rFonts w:ascii="Segoe UI" w:hAnsi="Segoe UI" w:cs="Segoe UI"/>
+          <w:b/>
+          <w:bCs/>
         </w:rPr>
         <w:t xml:space="preserve">GitHub Repository </w:t>
       </w:r>
-      <w:hyperlink r:id="rId10" w:history="1">
+    </w:p>
+    <w:p>
+      <w:pPr>
+        <w:rPr>
+          <w:rFonts w:ascii="Segoe UI" w:hAnsi="Segoe UI" w:cs="Segoe UI"/>
+        </w:rPr>
+      </w:pPr>
+      <w:hyperlink r:id="rId15" w:history="1">
         <w:r>
           <w:rPr>
             <w:rStyle w:val="Hyperlink"/>
@@ -1728,6 +2072,147 @@
           <w:t>https://github.com/almw/WebApplicationDemoSecurityScan</w:t>
         </w:r>
       </w:hyperlink>
+    </w:p>
+    <w:p>
+      <w:pPr>
+        <w:rPr>
+          <w:rFonts w:ascii="Segoe UI" w:hAnsi="Segoe UI" w:cs="Segoe UI"/>
+          <w:b/>
+          <w:bCs/>
+        </w:rPr>
+      </w:pPr>
+    </w:p>
+    <w:p>
+      <w:pPr>
+        <w:rPr>
+          <w:rFonts w:ascii="Segoe UI" w:hAnsi="Segoe UI" w:cs="Segoe UI"/>
+        </w:rPr>
+      </w:pPr>
+      <w:r>
+        <w:rPr>
+          <w:rFonts w:ascii="Segoe UI" w:hAnsi="Segoe UI" w:cs="Segoe UI"/>
+          <w:b/>
+          <w:bCs/>
+        </w:rPr>
+        <w:t>Ref</w:t>
+      </w:r>
+      <w:r>
+        <w:rPr>
+          <w:rFonts w:ascii="Segoe UI" w:hAnsi="Segoe UI" w:cs="Segoe UI"/>
+        </w:rPr>
+        <w:t xml:space="preserve">. </w:t>
+      </w:r>
+    </w:p>
+    <w:p>
+      <w:pPr>
+        <w:rPr>
+          <w:rFonts w:ascii="Segoe UI" w:hAnsi="Segoe UI" w:cs="Segoe UI"/>
+        </w:rPr>
+      </w:pPr>
+      <w:hyperlink r:id="rId16" w:history="1">
+        <w:r>
+          <w:rPr>
+            <w:rStyle w:val="Hyperlink"/>
+            <w:rFonts w:ascii="Segoe UI" w:hAnsi="Segoe UI" w:cs="Segoe UI"/>
+          </w:rPr>
+          <w:t>https://www.hashicorp.com/</w:t>
+        </w:r>
+      </w:hyperlink>
+    </w:p>
+    <w:p>
+      <w:pPr>
+        <w:rPr>
+          <w:rFonts w:ascii="Segoe UI" w:hAnsi="Segoe UI" w:cs="Segoe UI"/>
+        </w:rPr>
+      </w:pPr>
+      <w:hyperlink r:id="rId17" w:history="1">
+        <w:r>
+          <w:rPr>
+            <w:rStyle w:val="Hyperlink"/>
+            <w:rFonts w:ascii="Segoe UI" w:hAnsi="Segoe UI" w:cs="Segoe UI"/>
+          </w:rPr>
+          <w:t>https://www.jenkins.io/</w:t>
+        </w:r>
+      </w:hyperlink>
+    </w:p>
+    <w:p>
+      <w:pPr>
+        <w:rPr>
+          <w:rFonts w:ascii="Segoe UI" w:hAnsi="Segoe UI" w:cs="Segoe UI"/>
+        </w:rPr>
+      </w:pPr>
+      <w:hyperlink r:id="rId18" w:history="1">
+        <w:r>
+          <w:rPr>
+            <w:rStyle w:val="Hyperlink"/>
+            <w:rFonts w:ascii="Segoe UI" w:hAnsi="Segoe UI" w:cs="Segoe UI"/>
+          </w:rPr>
+          <w:t>https://azure.microsoft.com/en-us</w:t>
+        </w:r>
+      </w:hyperlink>
+    </w:p>
+    <w:p>
+      <w:pPr>
+        <w:rPr>
+          <w:rFonts w:ascii="Segoe UI" w:hAnsi="Segoe UI" w:cs="Segoe UI"/>
+        </w:rPr>
+      </w:pPr>
+      <w:hyperlink r:id="rId19" w:history="1">
+        <w:r>
+          <w:rPr>
+            <w:rStyle w:val="Hyperlink"/>
+            <w:rFonts w:ascii="Segoe UI" w:hAnsi="Segoe UI" w:cs="Segoe UI"/>
+          </w:rPr>
+          <w:t>https://docs.docker.com/engine/security/</w:t>
+        </w:r>
+      </w:hyperlink>
+    </w:p>
+    <w:p>
+      <w:pPr>
+        <w:rPr>
+          <w:rFonts w:ascii="Segoe UI" w:hAnsi="Segoe UI" w:cs="Segoe UI"/>
+        </w:rPr>
+      </w:pPr>
+      <w:hyperlink r:id="rId20" w:history="1">
+        <w:r>
+          <w:rPr>
+            <w:rStyle w:val="Hyperlink"/>
+            <w:rFonts w:ascii="Segoe UI" w:hAnsi="Segoe UI" w:cs="Segoe UI"/>
+          </w:rPr>
+          <w:t>https://kubernetes.io/docs/concepts/security/</w:t>
+        </w:r>
+      </w:hyperlink>
+    </w:p>
+    <w:p>
+      <w:pPr>
+        <w:rPr>
+          <w:rFonts w:ascii="Segoe UI" w:hAnsi="Segoe UI" w:cs="Segoe UI"/>
+        </w:rPr>
+      </w:pPr>
+    </w:p>
+    <w:p>
+      <w:pPr>
+        <w:rPr>
+          <w:rStyle w:val="Hyperlink"/>
+          <w:rFonts w:ascii="Segoe UI" w:hAnsi="Segoe UI" w:cs="Segoe UI"/>
+        </w:rPr>
+      </w:pPr>
+    </w:p>
+    <w:p>
+      <w:pPr>
+        <w:rPr>
+          <w:rStyle w:val="Hyperlink"/>
+          <w:rFonts w:ascii="Segoe UI" w:hAnsi="Segoe UI" w:cs="Segoe UI"/>
+        </w:rPr>
+      </w:pPr>
+    </w:p>
+    <w:p>
+      <w:pPr>
+        <w:rPr>
+          <w:rStyle w:val="Hyperlink"/>
+          <w:rFonts w:ascii="Segoe UI" w:hAnsi="Segoe UI" w:cs="Segoe UI"/>
+        </w:rPr>
+      </w:pPr>
     </w:p>
     <w:p>
       <w:pPr>
@@ -1749,10 +2234,10 @@
 <file path=word/numbering.xml><?xml version="1.0" encoding="utf-8"?>
 <w:numbering xmlns:wpc="http://schemas.microsoft.com/office/word/2010/wordprocessingCanvas" xmlns:cx="http://schemas.microsoft.com/office/drawing/2014/chartex" xmlns:cx1="http://schemas.microsoft.com/office/drawing/2015/9/8/chartex" xmlns:cx2="http://schemas.microsoft.com/office/drawing/2015/10/21/chartex" xmlns:cx3="http://schemas.microsoft.com/office/drawing/2016/5/9/chartex" xmlns:cx4="http://schemas.microsoft.com/office/drawing/2016/5/10/chartex" xmlns:cx5="http://schemas.microsoft.com/office/drawing/2016/5/11/chartex" xmlns:cx6="http://schemas.microsoft.com/office/drawing/2016/5/12/chartex" xmlns:cx7="http://schemas.microsoft.com/office/drawing/2016/5/13/chartex" xmlns:cx8="http://schemas.microsoft.com/office/drawing/2016/5/14/chartex" xmlns:mc="http://schemas.openxmlformats.org/markup-compatibility/2006" xmlns:aink="http://schemas.microsoft.com/office/drawing/2016/ink" xmlns:am3d="http://schemas.microsoft.com/office/drawing/2017/model3d" xmlns:o="urn:schemas-microsoft-com:office:office" xmlns:oel="http://schemas.microsoft.com/office/2019/extlst" xmlns:r="http://schemas.openxmlformats.org/officeDocument/2006/relationships" xmlns:m="http://schemas.openxmlformats.org/officeDocument/2006/math" xmlns:v="urn:schemas-microsoft-com:vml" xmlns:wp14="http://schemas.microsoft.com/office/word/2010/wordprocessingDrawing" xmlns:wp="http://schemas.openxmlformats.org/drawingml/2006/wordprocessingDrawing" xmlns:w10="urn:schemas-microsoft-com:office:word" xmlns:w="http://schemas.openxmlformats.org/wordprocessingml/2006/main" xmlns:w14="http://schemas.microsoft.com/office/word/2010/wordml" xmlns:w15="http://schemas.microsoft.com/office/word/2012/wordml" xmlns:w16cex="http://schemas.microsoft.com/office/word/2018/wordml/cex" xmlns:w16cid="http://schemas.microsoft.com/office/word/2016/wordml/cid" xmlns:w16="http://schemas.microsoft.com/office/word/2018/wordml" xmlns:w16du="http://schemas.microsoft.com/office/word/2023/wordml/word16du" xmlns:w16sdtdh="http://schemas.microsoft.com/office/word/2020/wordml/sdtdatahash" xmlns:w16se="http://schemas.microsoft.com/office/word/2015/wordml/symex" xmlns:wpg="http://schemas.microsoft.com/office/word/2010/wordprocessingGroup" xmlns:wpi="http://schemas.microsoft.com/office/word/2010/wordprocessingInk" xmlns:wne="http://schemas.microsoft.com/office/word/2006/wordml" xmlns:wps="http://schemas.microsoft.com/office/word/2010/wordprocessingShape" mc:Ignorable="w14 w15 w16se w16cid w16 w16cex w16sdtdh w16du wp14">
   <w:abstractNum w:abstractNumId="0" w15:restartNumberingAfterBreak="0">
-    <w:nsid w:val="49EC32A7"/>
+    <w:nsid w:val="05C63D6C"/>
     <w:multiLevelType w:val="hybridMultilevel"/>
-    <w:tmpl w:val="67606F14"/>
-    <w:lvl w:ilvl="0" w:tplc="6908B0F0">
+    <w:tmpl w:val="73F2A0BC"/>
+    <w:lvl w:ilvl="0" w:tplc="D7FC94E4">
       <w:start w:val="2"/>
       <w:numFmt w:val="bullet"/>
       <w:lvlText w:val="-"/>
@@ -1861,7 +2346,123 @@
       </w:rPr>
     </w:lvl>
   </w:abstractNum>
+  <w:abstractNum w:abstractNumId="1" w15:restartNumberingAfterBreak="0">
+    <w:nsid w:val="49EC32A7"/>
+    <w:multiLevelType w:val="hybridMultilevel"/>
+    <w:tmpl w:val="67606F14"/>
+    <w:lvl w:ilvl="0" w:tplc="6908B0F0">
+      <w:start w:val="2"/>
+      <w:numFmt w:val="bullet"/>
+      <w:lvlText w:val="-"/>
+      <w:lvlJc w:val="left"/>
+      <w:pPr>
+        <w:ind w:left="720" w:hanging="360"/>
+      </w:pPr>
+      <w:rPr>
+        <w:rFonts w:ascii="Segoe UI" w:eastAsiaTheme="minorHAnsi" w:hAnsi="Segoe UI" w:cs="Segoe UI" w:hint="default"/>
+      </w:rPr>
+    </w:lvl>
+    <w:lvl w:ilvl="1" w:tplc="04090003" w:tentative="1">
+      <w:start w:val="1"/>
+      <w:numFmt w:val="bullet"/>
+      <w:lvlText w:val="o"/>
+      <w:lvlJc w:val="left"/>
+      <w:pPr>
+        <w:ind w:left="1440" w:hanging="360"/>
+      </w:pPr>
+      <w:rPr>
+        <w:rFonts w:ascii="Courier New" w:hAnsi="Courier New" w:cs="Courier New" w:hint="default"/>
+      </w:rPr>
+    </w:lvl>
+    <w:lvl w:ilvl="2" w:tplc="04090005" w:tentative="1">
+      <w:start w:val="1"/>
+      <w:numFmt w:val="bullet"/>
+      <w:lvlText w:val=""/>
+      <w:lvlJc w:val="left"/>
+      <w:pPr>
+        <w:ind w:left="2160" w:hanging="360"/>
+      </w:pPr>
+      <w:rPr>
+        <w:rFonts w:ascii="Wingdings" w:hAnsi="Wingdings" w:hint="default"/>
+      </w:rPr>
+    </w:lvl>
+    <w:lvl w:ilvl="3" w:tplc="04090001" w:tentative="1">
+      <w:start w:val="1"/>
+      <w:numFmt w:val="bullet"/>
+      <w:lvlText w:val=""/>
+      <w:lvlJc w:val="left"/>
+      <w:pPr>
+        <w:ind w:left="2880" w:hanging="360"/>
+      </w:pPr>
+      <w:rPr>
+        <w:rFonts w:ascii="Symbol" w:hAnsi="Symbol" w:hint="default"/>
+      </w:rPr>
+    </w:lvl>
+    <w:lvl w:ilvl="4" w:tplc="04090003" w:tentative="1">
+      <w:start w:val="1"/>
+      <w:numFmt w:val="bullet"/>
+      <w:lvlText w:val="o"/>
+      <w:lvlJc w:val="left"/>
+      <w:pPr>
+        <w:ind w:left="3600" w:hanging="360"/>
+      </w:pPr>
+      <w:rPr>
+        <w:rFonts w:ascii="Courier New" w:hAnsi="Courier New" w:cs="Courier New" w:hint="default"/>
+      </w:rPr>
+    </w:lvl>
+    <w:lvl w:ilvl="5" w:tplc="04090005" w:tentative="1">
+      <w:start w:val="1"/>
+      <w:numFmt w:val="bullet"/>
+      <w:lvlText w:val=""/>
+      <w:lvlJc w:val="left"/>
+      <w:pPr>
+        <w:ind w:left="4320" w:hanging="360"/>
+      </w:pPr>
+      <w:rPr>
+        <w:rFonts w:ascii="Wingdings" w:hAnsi="Wingdings" w:hint="default"/>
+      </w:rPr>
+    </w:lvl>
+    <w:lvl w:ilvl="6" w:tplc="04090001" w:tentative="1">
+      <w:start w:val="1"/>
+      <w:numFmt w:val="bullet"/>
+      <w:lvlText w:val=""/>
+      <w:lvlJc w:val="left"/>
+      <w:pPr>
+        <w:ind w:left="5040" w:hanging="360"/>
+      </w:pPr>
+      <w:rPr>
+        <w:rFonts w:ascii="Symbol" w:hAnsi="Symbol" w:hint="default"/>
+      </w:rPr>
+    </w:lvl>
+    <w:lvl w:ilvl="7" w:tplc="04090003" w:tentative="1">
+      <w:start w:val="1"/>
+      <w:numFmt w:val="bullet"/>
+      <w:lvlText w:val="o"/>
+      <w:lvlJc w:val="left"/>
+      <w:pPr>
+        <w:ind w:left="5760" w:hanging="360"/>
+      </w:pPr>
+      <w:rPr>
+        <w:rFonts w:ascii="Courier New" w:hAnsi="Courier New" w:cs="Courier New" w:hint="default"/>
+      </w:rPr>
+    </w:lvl>
+    <w:lvl w:ilvl="8" w:tplc="04090005" w:tentative="1">
+      <w:start w:val="1"/>
+      <w:numFmt w:val="bullet"/>
+      <w:lvlText w:val=""/>
+      <w:lvlJc w:val="left"/>
+      <w:pPr>
+        <w:ind w:left="6480" w:hanging="360"/>
+      </w:pPr>
+      <w:rPr>
+        <w:rFonts w:ascii="Wingdings" w:hAnsi="Wingdings" w:hint="default"/>
+      </w:rPr>
+    </w:lvl>
+  </w:abstractNum>
   <w:num w:numId="1" w16cid:durableId="192502911">
+    <w:abstractNumId w:val="1"/>
+  </w:num>
+  <w:num w:numId="2" w16cid:durableId="688021642">
     <w:abstractNumId w:val="0"/>
   </w:num>
 </w:numbering>
@@ -3121,12 +3722,11 @@
 </file>
 
 <file path=customXml/item1.xml><?xml version="1.0" encoding="utf-8"?>
-<?mso-contentType ?>
-<FormTemplates xmlns="http://schemas.microsoft.com/sharepoint/v3/contenttype/forms">
-  <Display>DocumentLibraryForm</Display>
-  <Edit>DocumentLibraryForm</Edit>
-  <New>DocumentLibraryForm</New>
-</FormTemplates>
+<p:properties xmlns:p="http://schemas.microsoft.com/office/2006/metadata/properties" xmlns:xsi="http://www.w3.org/2001/XMLSchema-instance" xmlns:pc="http://schemas.microsoft.com/office/infopath/2007/PartnerControls">
+  <documentManagement>
+    <_activity xmlns="de07c4d5-ee4b-4c0b-91ac-72bf709e4b5b" xsi:nil="true"/>
+  </documentManagement>
+</p:properties>
 </file>
 
 <file path=customXml/item2.xml><?xml version="1.0" encoding="utf-8"?>
@@ -3383,17 +3983,20 @@
 </file>
 
 <file path=customXml/item3.xml><?xml version="1.0" encoding="utf-8"?>
-<p:properties xmlns:p="http://schemas.microsoft.com/office/2006/metadata/properties" xmlns:xsi="http://www.w3.org/2001/XMLSchema-instance" xmlns:pc="http://schemas.microsoft.com/office/infopath/2007/PartnerControls">
-  <documentManagement>
-    <_activity xmlns="de07c4d5-ee4b-4c0b-91ac-72bf709e4b5b" xsi:nil="true"/>
-  </documentManagement>
-</p:properties>
+<?mso-contentType ?>
+<FormTemplates xmlns="http://schemas.microsoft.com/sharepoint/v3/contenttype/forms">
+  <Display>DocumentLibraryForm</Display>
+  <Edit>DocumentLibraryForm</Edit>
+  <New>DocumentLibraryForm</New>
+</FormTemplates>
 </file>
 
 <file path=customXml/itemProps1.xml><?xml version="1.0" encoding="utf-8"?>
-<ds:datastoreItem xmlns:ds="http://schemas.openxmlformats.org/officeDocument/2006/customXml" ds:itemID="{C0EEBA0C-62EA-4787-A412-B3A85794D767}">
+<ds:datastoreItem xmlns:ds="http://schemas.openxmlformats.org/officeDocument/2006/customXml" ds:itemID="{CB1E8B83-3639-4756-A505-45F7E45826CE}">
   <ds:schemaRefs>
-    <ds:schemaRef ds:uri="http://schemas.microsoft.com/sharepoint/v3/contenttype/forms"/>
+    <ds:schemaRef ds:uri="http://schemas.microsoft.com/office/2006/metadata/properties"/>
+    <ds:schemaRef ds:uri="http://schemas.microsoft.com/office/infopath/2007/PartnerControls"/>
+    <ds:schemaRef ds:uri="de07c4d5-ee4b-4c0b-91ac-72bf709e4b5b"/>
   </ds:schemaRefs>
 </ds:datastoreItem>
 </file>
@@ -3418,11 +4021,9 @@
 </file>
 
 <file path=customXml/itemProps3.xml><?xml version="1.0" encoding="utf-8"?>
-<ds:datastoreItem xmlns:ds="http://schemas.openxmlformats.org/officeDocument/2006/customXml" ds:itemID="{CB1E8B83-3639-4756-A505-45F7E45826CE}">
+<ds:datastoreItem xmlns:ds="http://schemas.openxmlformats.org/officeDocument/2006/customXml" ds:itemID="{C0EEBA0C-62EA-4787-A412-B3A85794D767}">
   <ds:schemaRefs>
-    <ds:schemaRef ds:uri="http://schemas.microsoft.com/office/2006/metadata/properties"/>
-    <ds:schemaRef ds:uri="http://schemas.microsoft.com/office/infopath/2007/PartnerControls"/>
-    <ds:schemaRef ds:uri="de07c4d5-ee4b-4c0b-91ac-72bf709e4b5b"/>
+    <ds:schemaRef ds:uri="http://schemas.microsoft.com/sharepoint/v3/contenttype/forms"/>
   </ds:schemaRefs>
 </ds:datastoreItem>
 </file>
--- a/Technical Challenge Security Specialist.docx
+++ b/Technical Challenge Security Specialist.docx
@@ -2171,6 +2171,8 @@
       <w:pPr>
         <w:rPr>
           <w:rFonts w:ascii="Segoe UI" w:hAnsi="Segoe UI" w:cs="Segoe UI"/>
+          <w:color w:val="467886" w:themeColor="hyperlink"/>
+          <w:u w:val="single"/>
         </w:rPr>
       </w:pPr>
       <w:hyperlink r:id="rId20" w:history="1">
@@ -2182,13 +2184,6 @@
           <w:t>https://kubernetes.io/docs/concepts/security/</w:t>
         </w:r>
       </w:hyperlink>
-    </w:p>
-    <w:p>
-      <w:pPr>
-        <w:rPr>
-          <w:rFonts w:ascii="Segoe UI" w:hAnsi="Segoe UI" w:cs="Segoe UI"/>
-        </w:rPr>
-      </w:pPr>
     </w:p>
     <w:p>
       <w:pPr>
@@ -3722,11 +3717,12 @@
 </file>
 
 <file path=customXml/item1.xml><?xml version="1.0" encoding="utf-8"?>
-<p:properties xmlns:p="http://schemas.microsoft.com/office/2006/metadata/properties" xmlns:xsi="http://www.w3.org/2001/XMLSchema-instance" xmlns:pc="http://schemas.microsoft.com/office/infopath/2007/PartnerControls">
-  <documentManagement>
-    <_activity xmlns="de07c4d5-ee4b-4c0b-91ac-72bf709e4b5b" xsi:nil="true"/>
-  </documentManagement>
-</p:properties>
+<?mso-contentType ?>
+<FormTemplates xmlns="http://schemas.microsoft.com/sharepoint/v3/contenttype/forms">
+  <Display>DocumentLibraryForm</Display>
+  <Edit>DocumentLibraryForm</Edit>
+  <New>DocumentLibraryForm</New>
+</FormTemplates>
 </file>
 
 <file path=customXml/item2.xml><?xml version="1.0" encoding="utf-8"?>
@@ -3983,20 +3979,17 @@
 </file>
 
 <file path=customXml/item3.xml><?xml version="1.0" encoding="utf-8"?>
-<?mso-contentType ?>
-<FormTemplates xmlns="http://schemas.microsoft.com/sharepoint/v3/contenttype/forms">
-  <Display>DocumentLibraryForm</Display>
-  <Edit>DocumentLibraryForm</Edit>
-  <New>DocumentLibraryForm</New>
-</FormTemplates>
+<p:properties xmlns:p="http://schemas.microsoft.com/office/2006/metadata/properties" xmlns:xsi="http://www.w3.org/2001/XMLSchema-instance" xmlns:pc="http://schemas.microsoft.com/office/infopath/2007/PartnerControls">
+  <documentManagement>
+    <_activity xmlns="de07c4d5-ee4b-4c0b-91ac-72bf709e4b5b" xsi:nil="true"/>
+  </documentManagement>
+</p:properties>
 </file>
 
 <file path=customXml/itemProps1.xml><?xml version="1.0" encoding="utf-8"?>
-<ds:datastoreItem xmlns:ds="http://schemas.openxmlformats.org/officeDocument/2006/customXml" ds:itemID="{CB1E8B83-3639-4756-A505-45F7E45826CE}">
+<ds:datastoreItem xmlns:ds="http://schemas.openxmlformats.org/officeDocument/2006/customXml" ds:itemID="{C0EEBA0C-62EA-4787-A412-B3A85794D767}">
   <ds:schemaRefs>
-    <ds:schemaRef ds:uri="http://schemas.microsoft.com/office/2006/metadata/properties"/>
-    <ds:schemaRef ds:uri="http://schemas.microsoft.com/office/infopath/2007/PartnerControls"/>
-    <ds:schemaRef ds:uri="de07c4d5-ee4b-4c0b-91ac-72bf709e4b5b"/>
+    <ds:schemaRef ds:uri="http://schemas.microsoft.com/sharepoint/v3/contenttype/forms"/>
   </ds:schemaRefs>
 </ds:datastoreItem>
 </file>
@@ -4021,9 +4014,11 @@
 </file>
 
 <file path=customXml/itemProps3.xml><?xml version="1.0" encoding="utf-8"?>
-<ds:datastoreItem xmlns:ds="http://schemas.openxmlformats.org/officeDocument/2006/customXml" ds:itemID="{C0EEBA0C-62EA-4787-A412-B3A85794D767}">
+<ds:datastoreItem xmlns:ds="http://schemas.openxmlformats.org/officeDocument/2006/customXml" ds:itemID="{CB1E8B83-3639-4756-A505-45F7E45826CE}">
   <ds:schemaRefs>
-    <ds:schemaRef ds:uri="http://schemas.microsoft.com/sharepoint/v3/contenttype/forms"/>
+    <ds:schemaRef ds:uri="http://schemas.microsoft.com/office/2006/metadata/properties"/>
+    <ds:schemaRef ds:uri="http://schemas.microsoft.com/office/infopath/2007/PartnerControls"/>
+    <ds:schemaRef ds:uri="de07c4d5-ee4b-4c0b-91ac-72bf709e4b5b"/>
   </ds:schemaRefs>
 </ds:datastoreItem>
 </file>